--- a/Ecommerce.docx
+++ b/Ecommerce.docx
@@ -38,6 +38,7 @@
       <w:pPr>
         <w:pStyle w:val="Title"/>
       </w:pPr>
+      <w:bookmarkStart w:id="0" w:name="_GoBack"/>
       <w:r>
         <w:t>E-Commerce</w:t>
       </w:r>
@@ -51,6 +52,7 @@
         <w:t>Application</w:t>
       </w:r>
     </w:p>
+    <w:bookmarkEnd w:id="0"/>
     <w:p>
       <w:pPr>
         <w:pStyle w:val="BodyText"/>
@@ -305,10 +307,7 @@
         <w:t xml:space="preserve"> </w:t>
       </w:r>
       <w:r>
-        <w:t>develop a comprehensive e-commerce application that</w:t>
-      </w:r>
-      <w:r>
-        <w:t xml:space="preserve"> includes separate modules/interfaces for administrators and customers,</w:t>
+        <w:t>develop a comprehensive e-commerce application that includes separate modules/interfaces for administrators and customers,</w:t>
       </w:r>
       <w:r>
         <w:rPr>
@@ -326,10 +325,7 @@
         <w:t xml:space="preserve"> </w:t>
       </w:r>
       <w:r>
-        <w:t>more efficient, user-centric, and secure shopping environm</w:t>
-      </w:r>
-      <w:r>
-        <w:t>ent. The successful implementation of this project will improve the</w:t>
+        <w:t>more efficient, user-centric, and secure shopping environment. The successful implementation of this project will improve the</w:t>
       </w:r>
       <w:r>
         <w:rPr>
@@ -1105,13 +1101,7 @@
         <w:rPr>
           <w:sz w:val="20"/>
         </w:rPr>
-        <w:t>i</w:t>
-      </w:r>
-      <w:r>
-        <w:rPr>
-          <w:sz w:val="20"/>
-        </w:rPr>
-        <w:t>n</w:t>
+        <w:t>in</w:t>
       </w:r>
       <w:r>
         <w:rPr>
@@ -2373,14 +2363,12 @@
         </w:rPr>
         <w:t xml:space="preserve"> </w:t>
       </w:r>
-      <w:proofErr w:type="gramStart"/>
       <w:r>
         <w:rPr>
           <w:sz w:val="20"/>
         </w:rPr>
         <w:t>aspects</w:t>
       </w:r>
-      <w:proofErr w:type="gramEnd"/>
       <w:r>
         <w:rPr>
           <w:spacing w:val="-4"/>
@@ -4427,14 +4415,7 @@
           <w:b/>
           <w:sz w:val="20"/>
         </w:rPr>
-        <w:t>Fu</w:t>
-      </w:r>
-      <w:r>
-        <w:rPr>
-          <w:b/>
-          <w:sz w:val="20"/>
-        </w:rPr>
-        <w:t>nctionality:</w:t>
+        <w:t>Functionality:</w:t>
       </w:r>
       <w:r>
         <w:rPr>
@@ -6844,8 +6825,6 @@
               </w:rPr>
               <w:t>S.no</w:t>
             </w:r>
-            <w:bookmarkStart w:id="0" w:name="_GoBack"/>
-            <w:bookmarkEnd w:id="0"/>
           </w:p>
         </w:tc>
         <w:tc>
@@ -8760,10 +8739,7 @@
         <w:t xml:space="preserve"> </w:t>
       </w:r>
       <w:r>
-        <w:t>in</w:t>
-      </w:r>
-      <w:r>
-        <w:t>volves</w:t>
+        <w:t>involves</w:t>
       </w:r>
       <w:r>
         <w:rPr>
@@ -9437,10 +9413,7 @@
         <w:t xml:space="preserve"> </w:t>
       </w:r>
       <w:r>
-        <w:t>applicatio</w:t>
-      </w:r>
-      <w:r>
-        <w:t>n</w:t>
+        <w:t>application</w:t>
       </w:r>
       <w:r>
         <w:rPr>
@@ -9584,10 +9557,7 @@
         <w:t xml:space="preserve"> </w:t>
       </w:r>
       <w:r>
-        <w:t>service. Developing this application allows for th</w:t>
-      </w:r>
-      <w:r>
-        <w:t>e implementation of robust security measures to protect</w:t>
+        <w:t>service. Developing this application allows for the implementation of robust security measures to protect</w:t>
       </w:r>
       <w:r>
         <w:rPr>
@@ -9697,7 +9667,7 @@
                   <w:rPr>
                     <w:noProof/>
                   </w:rPr>
-                  <w:t>4</w:t>
+                  <w:t>1</w:t>
                 </w:r>
                 <w:r>
                   <w:fldChar w:fldCharType="end"/>
@@ -10652,6 +10622,81 @@
       <w:ind w:left="107"/>
     </w:pPr>
   </w:style>
+  <w:style w:type="paragraph" w:styleId="Header">
+    <w:name w:val="header"/>
+    <w:basedOn w:val="Normal"/>
+    <w:link w:val="HeaderChar"/>
+    <w:uiPriority w:val="99"/>
+    <w:unhideWhenUsed/>
+    <w:rsid w:val="002914DC"/>
+    <w:pPr>
+      <w:tabs>
+        <w:tab w:val="center" w:pos="4513"/>
+        <w:tab w:val="right" w:pos="9026"/>
+      </w:tabs>
+    </w:pPr>
+  </w:style>
+  <w:style w:type="character" w:customStyle="1" w:styleId="HeaderChar">
+    <w:name w:val="Header Char"/>
+    <w:basedOn w:val="DefaultParagraphFont"/>
+    <w:link w:val="Header"/>
+    <w:uiPriority w:val="99"/>
+    <w:rsid w:val="002914DC"/>
+    <w:rPr>
+      <w:rFonts w:ascii="Calibri" w:eastAsia="Calibri" w:hAnsi="Calibri" w:cs="Calibri"/>
+    </w:rPr>
+  </w:style>
+  <w:style w:type="paragraph" w:styleId="Footer">
+    <w:name w:val="footer"/>
+    <w:basedOn w:val="Normal"/>
+    <w:link w:val="FooterChar"/>
+    <w:uiPriority w:val="99"/>
+    <w:unhideWhenUsed/>
+    <w:rsid w:val="002914DC"/>
+    <w:pPr>
+      <w:tabs>
+        <w:tab w:val="center" w:pos="4513"/>
+        <w:tab w:val="right" w:pos="9026"/>
+      </w:tabs>
+    </w:pPr>
+  </w:style>
+  <w:style w:type="character" w:customStyle="1" w:styleId="FooterChar">
+    <w:name w:val="Footer Char"/>
+    <w:basedOn w:val="DefaultParagraphFont"/>
+    <w:link w:val="Footer"/>
+    <w:uiPriority w:val="99"/>
+    <w:rsid w:val="002914DC"/>
+    <w:rPr>
+      <w:rFonts w:ascii="Calibri" w:eastAsia="Calibri" w:hAnsi="Calibri" w:cs="Calibri"/>
+    </w:rPr>
+  </w:style>
+  <w:style w:type="paragraph" w:styleId="BalloonText">
+    <w:name w:val="Balloon Text"/>
+    <w:basedOn w:val="Normal"/>
+    <w:link w:val="BalloonTextChar"/>
+    <w:uiPriority w:val="99"/>
+    <w:semiHidden/>
+    <w:unhideWhenUsed/>
+    <w:rsid w:val="002914DC"/>
+    <w:rPr>
+      <w:rFonts w:ascii="Tahoma" w:hAnsi="Tahoma" w:cs="Tahoma"/>
+      <w:sz w:val="16"/>
+      <w:szCs w:val="16"/>
+    </w:rPr>
+  </w:style>
+  <w:style w:type="character" w:customStyle="1" w:styleId="BalloonTextChar">
+    <w:name w:val="Balloon Text Char"/>
+    <w:basedOn w:val="DefaultParagraphFont"/>
+    <w:link w:val="BalloonText"/>
+    <w:uiPriority w:val="99"/>
+    <w:semiHidden/>
+    <w:rsid w:val="002914DC"/>
+    <w:rPr>
+      <w:rFonts w:ascii="Tahoma" w:eastAsia="Calibri" w:hAnsi="Tahoma" w:cs="Tahoma"/>
+      <w:sz w:val="16"/>
+      <w:szCs w:val="16"/>
+    </w:rPr>
+  </w:style>
 </w:styles>
 </file>
 
@@ -10909,6 +10954,81 @@
       <w:spacing w:line="248" w:lineRule="exact"/>
       <w:ind w:left="107"/>
     </w:pPr>
+  </w:style>
+  <w:style w:type="paragraph" w:styleId="Header">
+    <w:name w:val="header"/>
+    <w:basedOn w:val="Normal"/>
+    <w:link w:val="HeaderChar"/>
+    <w:uiPriority w:val="99"/>
+    <w:unhideWhenUsed/>
+    <w:rsid w:val="002914DC"/>
+    <w:pPr>
+      <w:tabs>
+        <w:tab w:val="center" w:pos="4513"/>
+        <w:tab w:val="right" w:pos="9026"/>
+      </w:tabs>
+    </w:pPr>
+  </w:style>
+  <w:style w:type="character" w:customStyle="1" w:styleId="HeaderChar">
+    <w:name w:val="Header Char"/>
+    <w:basedOn w:val="DefaultParagraphFont"/>
+    <w:link w:val="Header"/>
+    <w:uiPriority w:val="99"/>
+    <w:rsid w:val="002914DC"/>
+    <w:rPr>
+      <w:rFonts w:ascii="Calibri" w:eastAsia="Calibri" w:hAnsi="Calibri" w:cs="Calibri"/>
+    </w:rPr>
+  </w:style>
+  <w:style w:type="paragraph" w:styleId="Footer">
+    <w:name w:val="footer"/>
+    <w:basedOn w:val="Normal"/>
+    <w:link w:val="FooterChar"/>
+    <w:uiPriority w:val="99"/>
+    <w:unhideWhenUsed/>
+    <w:rsid w:val="002914DC"/>
+    <w:pPr>
+      <w:tabs>
+        <w:tab w:val="center" w:pos="4513"/>
+        <w:tab w:val="right" w:pos="9026"/>
+      </w:tabs>
+    </w:pPr>
+  </w:style>
+  <w:style w:type="character" w:customStyle="1" w:styleId="FooterChar">
+    <w:name w:val="Footer Char"/>
+    <w:basedOn w:val="DefaultParagraphFont"/>
+    <w:link w:val="Footer"/>
+    <w:uiPriority w:val="99"/>
+    <w:rsid w:val="002914DC"/>
+    <w:rPr>
+      <w:rFonts w:ascii="Calibri" w:eastAsia="Calibri" w:hAnsi="Calibri" w:cs="Calibri"/>
+    </w:rPr>
+  </w:style>
+  <w:style w:type="paragraph" w:styleId="BalloonText">
+    <w:name w:val="Balloon Text"/>
+    <w:basedOn w:val="Normal"/>
+    <w:link w:val="BalloonTextChar"/>
+    <w:uiPriority w:val="99"/>
+    <w:semiHidden/>
+    <w:unhideWhenUsed/>
+    <w:rsid w:val="002914DC"/>
+    <w:rPr>
+      <w:rFonts w:ascii="Tahoma" w:hAnsi="Tahoma" w:cs="Tahoma"/>
+      <w:sz w:val="16"/>
+      <w:szCs w:val="16"/>
+    </w:rPr>
+  </w:style>
+  <w:style w:type="character" w:customStyle="1" w:styleId="BalloonTextChar">
+    <w:name w:val="Balloon Text Char"/>
+    <w:basedOn w:val="DefaultParagraphFont"/>
+    <w:link w:val="BalloonText"/>
+    <w:uiPriority w:val="99"/>
+    <w:semiHidden/>
+    <w:rsid w:val="002914DC"/>
+    <w:rPr>
+      <w:rFonts w:ascii="Tahoma" w:eastAsia="Calibri" w:hAnsi="Tahoma" w:cs="Tahoma"/>
+      <w:sz w:val="16"/>
+      <w:szCs w:val="16"/>
+    </w:rPr>
   </w:style>
 </w:styles>
 </file>
